--- a/PhamHoangMinh-10DHCNTT4-BUOI1.docx
+++ b/PhamHoangMinh-10DHCNTT4-BUOI1.docx
@@ -8,7 +8,6 @@
         <w:rPr>
           <w:sz w:val="40"/>
           <w:szCs w:val="40"/>
-          <w:lang w:val="vi-VN"/>
         </w:rPr>
       </w:pPr>
       <w:r>
@@ -17,18 +16,15 @@
           <w:szCs w:val="40"/>
           <w:lang w:val="vi-VN"/>
         </w:rPr>
-        <w:t>Thực hành bigdata</w:t>
-      </w:r>
-    </w:p>
-    <w:p>
-      <w:pPr>
-        <w:jc w:val="center"/>
+        <w:t>T</w:t>
+      </w:r>
+      <w:r>
         <w:rPr>
           <w:sz w:val="40"/>
           <w:szCs w:val="40"/>
-          <w:lang w:val="vi-VN"/>
-        </w:rPr>
-      </w:pPr>
+        </w:rPr>
+        <w:t>hực Hành BigData</w:t>
+      </w:r>
     </w:p>
     <w:p>
       <w:pPr>
@@ -39,75 +35,61 @@
           <w:lang w:val="vi-VN"/>
         </w:rPr>
       </w:pPr>
-      <w:r>
+    </w:p>
+    <w:p>
+      <w:pPr>
+        <w:jc w:val="center"/>
         <w:rPr>
           <w:sz w:val="40"/>
           <w:szCs w:val="40"/>
-          <w:lang w:val="vi-VN"/>
-        </w:rPr>
-        <w:t>Buôi 1</w:t>
-      </w:r>
-    </w:p>
-    <w:p>
-      <w:pPr>
-        <w:jc w:val="center"/>
+        </w:rPr>
+      </w:pPr>
+      <w:r>
         <w:rPr>
           <w:sz w:val="40"/>
           <w:szCs w:val="40"/>
           <w:lang w:val="vi-VN"/>
         </w:rPr>
-      </w:pPr>
-    </w:p>
-    <w:p>
-      <w:pPr>
-        <w:rPr>
-          <w:sz w:val="36"/>
-          <w:szCs w:val="36"/>
-          <w:lang w:val="vi-VN"/>
-        </w:rPr>
-      </w:pPr>
-      <w:r>
-        <w:rPr>
-          <w:sz w:val="36"/>
-          <w:szCs w:val="36"/>
-          <w:lang w:val="vi-VN"/>
-        </w:rPr>
-        <w:t>Do e đã cài hadoop và làm các bài kia r nên e sẽ làm từ lab 4 nha thầy !</w:t>
-      </w:r>
-    </w:p>
-    <w:p>
-      <w:pPr>
-        <w:rPr>
-          <w:sz w:val="36"/>
-          <w:szCs w:val="36"/>
-          <w:lang w:val="vi-VN"/>
-        </w:rPr>
-      </w:pPr>
-    </w:p>
-    <w:p>
-      <w:pPr>
-        <w:rPr>
-          <w:sz w:val="36"/>
-          <w:szCs w:val="36"/>
-          <w:lang w:val="vi-VN"/>
-        </w:rPr>
-      </w:pPr>
-    </w:p>
-    <w:p>
-      <w:pPr>
-        <w:rPr>
-          <w:sz w:val="36"/>
-          <w:szCs w:val="36"/>
-          <w:lang w:val="vi-VN"/>
-        </w:rPr>
-      </w:pPr>
-      <w:r>
-        <w:rPr>
-          <w:sz w:val="36"/>
-          <w:szCs w:val="36"/>
-          <w:lang w:val="vi-VN"/>
-        </w:rPr>
-        <w:t xml:space="preserve">Lad 4 : StopWords </w:t>
+        <w:t>B</w:t>
+      </w:r>
+      <w:r>
+        <w:rPr>
+          <w:sz w:val="40"/>
+          <w:szCs w:val="40"/>
+        </w:rPr>
+        <w:t>uổi 1</w:t>
+      </w:r>
+    </w:p>
+    <w:p>
+      <w:pPr>
+        <w:rPr>
+          <w:sz w:val="36"/>
+          <w:szCs w:val="36"/>
+          <w:lang w:val="vi-VN"/>
+        </w:rPr>
+      </w:pPr>
+      <w:r>
+        <w:rPr>
+          <w:sz w:val="36"/>
+          <w:szCs w:val="36"/>
+          <w:lang w:val="vi-VN"/>
+        </w:rPr>
+        <w:t>La</w:t>
+      </w:r>
+      <w:r>
+        <w:rPr>
+          <w:sz w:val="36"/>
+          <w:szCs w:val="36"/>
+        </w:rPr>
+        <w:t>b</w:t>
+      </w:r>
+      <w:r>
+        <w:rPr>
+          <w:sz w:val="36"/>
+          <w:szCs w:val="36"/>
+          <w:lang w:val="vi-VN"/>
+        </w:rPr>
+        <w:t xml:space="preserve"> 4 : StopWords </w:t>
       </w:r>
     </w:p>
     <w:p>
@@ -275,7 +257,6 @@
           <w:sz w:val="36"/>
           <w:szCs w:val="36"/>
         </w:rPr>
-        <w:lastRenderedPageBreak/>
         <w:drawing>
           <wp:inline distT="0" distB="0" distL="114300" distR="114300" wp14:anchorId="3A9F1764" wp14:editId="0451191E">
             <wp:extent cx="5269865" cy="3970655"/>
@@ -341,6 +322,7 @@
           <w:szCs w:val="36"/>
           <w:lang w:val="vi-VN"/>
         </w:rPr>
+        <w:lastRenderedPageBreak/>
         <w:t xml:space="preserve"> Kết quả </w:t>
       </w:r>
     </w:p>

--- a/PhamHoangMinh-10DHCNTT4-BUOI1.docx
+++ b/PhamHoangMinh-10DHCNTT4-BUOI1.docx
@@ -6,22 +6,28 @@
       <w:pPr>
         <w:jc w:val="center"/>
         <w:rPr>
-          <w:sz w:val="40"/>
-          <w:szCs w:val="40"/>
-        </w:rPr>
-      </w:pPr>
-      <w:r>
-        <w:rPr>
-          <w:sz w:val="40"/>
-          <w:szCs w:val="40"/>
+          <w:b/>
+          <w:bCs/>
+          <w:sz w:val="24"/>
+          <w:szCs w:val="24"/>
+        </w:rPr>
+      </w:pPr>
+      <w:r>
+        <w:rPr>
+          <w:b/>
+          <w:bCs/>
+          <w:sz w:val="24"/>
+          <w:szCs w:val="24"/>
           <w:lang w:val="vi-VN"/>
         </w:rPr>
         <w:t>T</w:t>
       </w:r>
       <w:r>
         <w:rPr>
-          <w:sz w:val="40"/>
-          <w:szCs w:val="40"/>
+          <w:b/>
+          <w:bCs/>
+          <w:sz w:val="24"/>
+          <w:szCs w:val="24"/>
         </w:rPr>
         <w:t>hực Hành BigData</w:t>
       </w:r>
@@ -30,8 +36,10 @@
       <w:pPr>
         <w:jc w:val="center"/>
         <w:rPr>
-          <w:sz w:val="40"/>
-          <w:szCs w:val="40"/>
+          <w:b/>
+          <w:bCs/>
+          <w:sz w:val="24"/>
+          <w:szCs w:val="24"/>
           <w:lang w:val="vi-VN"/>
         </w:rPr>
       </w:pPr>
@@ -40,22 +48,28 @@
       <w:pPr>
         <w:jc w:val="center"/>
         <w:rPr>
-          <w:sz w:val="40"/>
-          <w:szCs w:val="40"/>
-        </w:rPr>
-      </w:pPr>
-      <w:r>
-        <w:rPr>
-          <w:sz w:val="40"/>
-          <w:szCs w:val="40"/>
+          <w:b/>
+          <w:bCs/>
+          <w:sz w:val="24"/>
+          <w:szCs w:val="24"/>
+        </w:rPr>
+      </w:pPr>
+      <w:r>
+        <w:rPr>
+          <w:b/>
+          <w:bCs/>
+          <w:sz w:val="24"/>
+          <w:szCs w:val="24"/>
           <w:lang w:val="vi-VN"/>
         </w:rPr>
         <w:t>B</w:t>
       </w:r>
       <w:r>
         <w:rPr>
-          <w:sz w:val="40"/>
-          <w:szCs w:val="40"/>
+          <w:b/>
+          <w:bCs/>
+          <w:sz w:val="24"/>
+          <w:szCs w:val="24"/>
         </w:rPr>
         <w:t>uổi 1</w:t>
       </w:r>
@@ -63,62 +77,95 @@
     <w:p>
       <w:pPr>
         <w:rPr>
-          <w:sz w:val="36"/>
-          <w:szCs w:val="36"/>
-          <w:lang w:val="vi-VN"/>
-        </w:rPr>
-      </w:pPr>
-      <w:r>
-        <w:rPr>
-          <w:sz w:val="36"/>
-          <w:szCs w:val="36"/>
+          <w:sz w:val="24"/>
+          <w:szCs w:val="24"/>
+          <w:lang w:val="vi-VN"/>
+        </w:rPr>
+      </w:pPr>
+      <w:r>
+        <w:rPr>
+          <w:b/>
+          <w:bCs/>
+          <w:sz w:val="24"/>
+          <w:szCs w:val="24"/>
           <w:lang w:val="vi-VN"/>
         </w:rPr>
         <w:t>La</w:t>
       </w:r>
       <w:r>
         <w:rPr>
-          <w:sz w:val="36"/>
-          <w:szCs w:val="36"/>
+          <w:b/>
+          <w:bCs/>
+          <w:sz w:val="24"/>
+          <w:szCs w:val="24"/>
         </w:rPr>
         <w:t>b</w:t>
       </w:r>
       <w:r>
         <w:rPr>
-          <w:sz w:val="36"/>
-          <w:szCs w:val="36"/>
-          <w:lang w:val="vi-VN"/>
-        </w:rPr>
-        <w:t xml:space="preserve"> 4 : StopWords </w:t>
-      </w:r>
-    </w:p>
-    <w:p>
-      <w:pPr>
-        <w:rPr>
-          <w:sz w:val="36"/>
-          <w:szCs w:val="36"/>
-          <w:lang w:val="vi-VN"/>
-        </w:rPr>
-      </w:pPr>
-    </w:p>
-    <w:p>
-      <w:pPr>
-        <w:rPr>
-          <w:sz w:val="36"/>
-          <w:szCs w:val="36"/>
+          <w:b/>
+          <w:bCs/>
+          <w:sz w:val="24"/>
+          <w:szCs w:val="24"/>
+          <w:lang w:val="vi-VN"/>
+        </w:rPr>
+        <w:t xml:space="preserve"> 4 :</w:t>
+      </w:r>
+      <w:r>
+        <w:rPr>
+          <w:sz w:val="24"/>
+          <w:szCs w:val="24"/>
+          <w:lang w:val="vi-VN"/>
+        </w:rPr>
+        <w:t xml:space="preserve"> StopWords </w:t>
+      </w:r>
+    </w:p>
+    <w:p>
+      <w:pPr>
+        <w:rPr>
+          <w:sz w:val="24"/>
+          <w:szCs w:val="24"/>
+          <w:lang w:val="vi-VN"/>
+        </w:rPr>
+      </w:pPr>
+      <w:r>
+        <w:rPr>
+          <w:b/>
+          <w:bCs/>
+          <w:sz w:val="24"/>
+          <w:szCs w:val="24"/>
+          <w:lang w:val="vi-VN"/>
+        </w:rPr>
+        <w:t>Code</w:t>
+      </w:r>
+      <w:r>
+        <w:rPr>
+          <w:sz w:val="24"/>
+          <w:szCs w:val="24"/>
+          <w:lang w:val="vi-VN"/>
+        </w:rPr>
+        <w:t xml:space="preserve"> :</w:t>
+      </w:r>
+    </w:p>
+    <w:p>
+      <w:pPr>
+        <w:rPr>
+          <w:sz w:val="24"/>
+          <w:szCs w:val="24"/>
+          <w:lang w:val="vi-VN"/>
         </w:rPr>
       </w:pPr>
       <w:r>
         <w:rPr>
           <w:noProof/>
-          <w:sz w:val="36"/>
-          <w:szCs w:val="36"/>
+          <w:sz w:val="24"/>
+          <w:szCs w:val="24"/>
         </w:rPr>
         <w:drawing>
-          <wp:inline distT="0" distB="0" distL="114300" distR="114300" wp14:anchorId="38476DB9" wp14:editId="6967F9C3">
-            <wp:extent cx="5266690" cy="1705567"/>
-            <wp:effectExtent l="0" t="0" r="0" b="9525"/>
-            <wp:docPr id="1" name="Picture 1"/>
+          <wp:inline distT="0" distB="0" distL="0" distR="0" wp14:anchorId="040DD6FB" wp14:editId="7633990C">
+            <wp:extent cx="5274310" cy="1951355"/>
+            <wp:effectExtent l="0" t="0" r="2540" b="0"/>
+            <wp:docPr id="1915496854" name="Picture 1"/>
             <wp:cNvGraphicFramePr>
               <a:graphicFrameLocks xmlns:a="http://schemas.openxmlformats.org/drawingml/2006/main" noChangeAspect="1"/>
             </wp:cNvGraphicFramePr>
@@ -126,19 +173,11 @@
               <a:graphicData uri="http://schemas.openxmlformats.org/drawingml/2006/picture">
                 <pic:pic xmlns:pic="http://schemas.openxmlformats.org/drawingml/2006/picture">
                   <pic:nvPicPr>
-                    <pic:cNvPr id="1" name="Picture 1"/>
-                    <pic:cNvPicPr>
-                      <a:picLocks noChangeAspect="1"/>
-                    </pic:cNvPicPr>
+                    <pic:cNvPr id="1915496854" name=""/>
+                    <pic:cNvPicPr/>
                   </pic:nvPicPr>
                   <pic:blipFill>
-                    <a:blip r:embed="rId4">
-                      <a:extLst>
-                        <a:ext uri="{28A0092B-C50C-407E-A947-70E740481C1C}">
-                          <a14:useLocalDpi xmlns:a14="http://schemas.microsoft.com/office/drawing/2010/main" val="0"/>
-                        </a:ext>
-                      </a:extLst>
-                    </a:blip>
+                    <a:blip r:embed="rId4"/>
                     <a:stretch>
                       <a:fillRect/>
                     </a:stretch>
@@ -146,15 +185,11 @@
                   <pic:spPr>
                     <a:xfrm>
                       <a:off x="0" y="0"/>
-                      <a:ext cx="5266690" cy="1705567"/>
+                      <a:ext cx="5274310" cy="1951355"/>
                     </a:xfrm>
                     <a:prstGeom prst="rect">
                       <a:avLst/>
                     </a:prstGeom>
-                    <a:noFill/>
-                    <a:ln>
-                      <a:noFill/>
-                    </a:ln>
                   </pic:spPr>
                 </pic:pic>
               </a:graphicData>
@@ -166,8 +201,50 @@
     <w:p>
       <w:pPr>
         <w:rPr>
-          <w:sz w:val="36"/>
-          <w:szCs w:val="36"/>
+          <w:sz w:val="24"/>
+          <w:szCs w:val="24"/>
+          <w:lang w:val="vi-VN"/>
+        </w:rPr>
+      </w:pPr>
+    </w:p>
+    <w:p>
+      <w:pPr>
+        <w:rPr>
+          <w:sz w:val="24"/>
+          <w:szCs w:val="24"/>
+          <w:lang w:val="vi-VN"/>
+        </w:rPr>
+      </w:pPr>
+    </w:p>
+    <w:p>
+      <w:pPr>
+        <w:rPr>
+          <w:sz w:val="24"/>
+          <w:szCs w:val="24"/>
+        </w:rPr>
+      </w:pPr>
+      <w:r>
+        <w:rPr>
+          <w:b/>
+          <w:bCs/>
+          <w:sz w:val="24"/>
+          <w:szCs w:val="24"/>
+        </w:rPr>
+        <w:t>Downloads Dictionary</w:t>
+      </w:r>
+      <w:r>
+        <w:rPr>
+          <w:sz w:val="24"/>
+          <w:szCs w:val="24"/>
+        </w:rPr>
+        <w:t>:</w:t>
+      </w:r>
+    </w:p>
+    <w:p>
+      <w:pPr>
+        <w:rPr>
+          <w:sz w:val="24"/>
+          <w:szCs w:val="24"/>
         </w:rPr>
       </w:pPr>
       <w:r>
@@ -175,10 +252,10 @@
           <w:noProof/>
         </w:rPr>
         <w:drawing>
-          <wp:inline distT="0" distB="0" distL="0" distR="0" wp14:anchorId="48985D0D" wp14:editId="5F8F5E87">
-            <wp:extent cx="5274310" cy="460375"/>
-            <wp:effectExtent l="0" t="0" r="2540" b="0"/>
-            <wp:docPr id="1704824738" name="Picture 1"/>
+          <wp:inline distT="0" distB="0" distL="0" distR="0" wp14:anchorId="23349665" wp14:editId="6B12823F">
+            <wp:extent cx="5274310" cy="1409065"/>
+            <wp:effectExtent l="0" t="0" r="2540" b="635"/>
+            <wp:docPr id="1472004168" name="Picture 1"/>
             <wp:cNvGraphicFramePr>
               <a:graphicFrameLocks xmlns:a="http://schemas.openxmlformats.org/drawingml/2006/main" noChangeAspect="1"/>
             </wp:cNvGraphicFramePr>
@@ -186,7 +263,7 @@
               <a:graphicData uri="http://schemas.openxmlformats.org/drawingml/2006/picture">
                 <pic:pic xmlns:pic="http://schemas.openxmlformats.org/drawingml/2006/picture">
                   <pic:nvPicPr>
-                    <pic:cNvPr id="1704824738" name=""/>
+                    <pic:cNvPr id="1472004168" name=""/>
                     <pic:cNvPicPr/>
                   </pic:nvPicPr>
                   <pic:blipFill>
@@ -198,7 +275,7 @@
                   <pic:spPr>
                     <a:xfrm>
                       <a:off x="0" y="0"/>
-                      <a:ext cx="5274310" cy="460375"/>
+                      <a:ext cx="5274310" cy="1409065"/>
                     </a:xfrm>
                     <a:prstGeom prst="rect">
                       <a:avLst/>
@@ -214,54 +291,52 @@
     <w:p>
       <w:pPr>
         <w:rPr>
-          <w:sz w:val="36"/>
-          <w:szCs w:val="36"/>
-        </w:rPr>
-      </w:pPr>
-    </w:p>
-    <w:p>
-      <w:pPr>
-        <w:rPr>
-          <w:sz w:val="36"/>
-          <w:szCs w:val="36"/>
-        </w:rPr>
-      </w:pPr>
-    </w:p>
-    <w:p>
-      <w:pPr>
-        <w:rPr>
-          <w:sz w:val="36"/>
-          <w:szCs w:val="36"/>
-          <w:lang w:val="vi-VN"/>
-        </w:rPr>
-      </w:pPr>
-      <w:r>
-        <w:rPr>
-          <w:sz w:val="36"/>
-          <w:szCs w:val="36"/>
-          <w:lang w:val="vi-VN"/>
-        </w:rPr>
-        <w:t>Code :</w:t>
-      </w:r>
-    </w:p>
-    <w:p>
-      <w:pPr>
-        <w:rPr>
-          <w:sz w:val="36"/>
-          <w:szCs w:val="36"/>
+          <w:sz w:val="24"/>
+          <w:szCs w:val="24"/>
+        </w:rPr>
+      </w:pPr>
+    </w:p>
+    <w:p>
+      <w:pPr>
+        <w:rPr>
+          <w:sz w:val="24"/>
+          <w:szCs w:val="24"/>
+        </w:rPr>
+      </w:pPr>
+      <w:r>
+        <w:rPr>
+          <w:b/>
+          <w:bCs/>
+          <w:sz w:val="24"/>
+          <w:szCs w:val="24"/>
+        </w:rPr>
+        <w:t>Result</w:t>
+      </w:r>
+      <w:r>
+        <w:rPr>
+          <w:sz w:val="24"/>
+          <w:szCs w:val="24"/>
+        </w:rPr>
+        <w:t>:</w:t>
+      </w:r>
+    </w:p>
+    <w:p>
+      <w:pPr>
+        <w:rPr>
+          <w:sz w:val="24"/>
+          <w:szCs w:val="24"/>
+          <w:lang w:val="vi-VN"/>
         </w:rPr>
       </w:pPr>
       <w:r>
         <w:rPr>
           <w:noProof/>
-          <w:sz w:val="36"/>
-          <w:szCs w:val="36"/>
         </w:rPr>
         <w:drawing>
-          <wp:inline distT="0" distB="0" distL="114300" distR="114300" wp14:anchorId="3A9F1764" wp14:editId="0451191E">
-            <wp:extent cx="5269865" cy="3970655"/>
-            <wp:effectExtent l="0" t="0" r="3175" b="6985"/>
-            <wp:docPr id="2" name="Picture 2"/>
+          <wp:inline distT="0" distB="0" distL="0" distR="0" wp14:anchorId="12CFA6F1" wp14:editId="50097741">
+            <wp:extent cx="5274310" cy="1709420"/>
+            <wp:effectExtent l="0" t="0" r="2540" b="5080"/>
+            <wp:docPr id="1860540073" name="Picture 1"/>
             <wp:cNvGraphicFramePr>
               <a:graphicFrameLocks xmlns:a="http://schemas.openxmlformats.org/drawingml/2006/main" noChangeAspect="1"/>
             </wp:cNvGraphicFramePr>
@@ -269,10 +344,8 @@
               <a:graphicData uri="http://schemas.openxmlformats.org/drawingml/2006/picture">
                 <pic:pic xmlns:pic="http://schemas.openxmlformats.org/drawingml/2006/picture">
                   <pic:nvPicPr>
-                    <pic:cNvPr id="2" name="Picture 2"/>
-                    <pic:cNvPicPr>
-                      <a:picLocks noChangeAspect="1"/>
-                    </pic:cNvPicPr>
+                    <pic:cNvPr id="1860540073" name=""/>
+                    <pic:cNvPicPr/>
                   </pic:nvPicPr>
                   <pic:blipFill>
                     <a:blip r:embed="rId6"/>
@@ -283,15 +356,11 @@
                   <pic:spPr>
                     <a:xfrm>
                       <a:off x="0" y="0"/>
-                      <a:ext cx="5269865" cy="3970655"/>
+                      <a:ext cx="5274310" cy="1709420"/>
                     </a:xfrm>
                     <a:prstGeom prst="rect">
                       <a:avLst/>
                     </a:prstGeom>
-                    <a:noFill/>
-                    <a:ln>
-                      <a:noFill/>
-                    </a:ln>
                   </pic:spPr>
                 </pic:pic>
               </a:graphicData>
@@ -303,48 +372,155 @@
     <w:p>
       <w:pPr>
         <w:rPr>
-          <w:sz w:val="36"/>
-          <w:szCs w:val="36"/>
-        </w:rPr>
-      </w:pPr>
-    </w:p>
-    <w:p>
-      <w:pPr>
-        <w:rPr>
-          <w:sz w:val="36"/>
-          <w:szCs w:val="36"/>
-          <w:lang w:val="vi-VN"/>
-        </w:rPr>
-      </w:pPr>
-      <w:r>
-        <w:rPr>
-          <w:sz w:val="36"/>
-          <w:szCs w:val="36"/>
-          <w:lang w:val="vi-VN"/>
+          <w:sz w:val="24"/>
+          <w:szCs w:val="24"/>
+          <w:lang w:val="vi-VN"/>
+        </w:rPr>
+      </w:pPr>
+    </w:p>
+    <w:p>
+      <w:pPr>
+        <w:rPr>
+          <w:sz w:val="24"/>
+          <w:szCs w:val="24"/>
+          <w:lang w:val="vi-VN"/>
+        </w:rPr>
+      </w:pPr>
+    </w:p>
+    <w:p>
+      <w:pPr>
+        <w:rPr>
+          <w:sz w:val="24"/>
+          <w:szCs w:val="24"/>
+          <w:lang w:val="vi-VN"/>
+        </w:rPr>
+      </w:pPr>
+    </w:p>
+    <w:p>
+      <w:pPr>
+        <w:rPr>
+          <w:sz w:val="24"/>
+          <w:szCs w:val="24"/>
+          <w:lang w:val="vi-VN"/>
+        </w:rPr>
+      </w:pPr>
+    </w:p>
+    <w:p>
+      <w:pPr>
+        <w:rPr>
+          <w:sz w:val="24"/>
+          <w:szCs w:val="24"/>
+          <w:lang w:val="vi-VN"/>
+        </w:rPr>
+      </w:pPr>
+    </w:p>
+    <w:p>
+      <w:pPr>
+        <w:rPr>
+          <w:sz w:val="24"/>
+          <w:szCs w:val="24"/>
+          <w:lang w:val="vi-VN"/>
+        </w:rPr>
+      </w:pPr>
+    </w:p>
+    <w:p>
+      <w:pPr>
+        <w:rPr>
+          <w:sz w:val="24"/>
+          <w:szCs w:val="24"/>
+          <w:lang w:val="vi-VN"/>
+        </w:rPr>
+      </w:pPr>
+    </w:p>
+    <w:p>
+      <w:pPr>
+        <w:rPr>
+          <w:sz w:val="24"/>
+          <w:szCs w:val="24"/>
+          <w:lang w:val="vi-VN"/>
+        </w:rPr>
+      </w:pPr>
+    </w:p>
+    <w:p>
+      <w:pPr>
+        <w:rPr>
+          <w:sz w:val="24"/>
+          <w:szCs w:val="24"/>
+          <w:lang w:val="vi-VN"/>
+        </w:rPr>
+      </w:pPr>
+    </w:p>
+    <w:p>
+      <w:pPr>
+        <w:rPr>
+          <w:sz w:val="24"/>
+          <w:szCs w:val="24"/>
+          <w:lang w:val="vi-VN"/>
+        </w:rPr>
+      </w:pPr>
+    </w:p>
+    <w:p>
+      <w:pPr>
+        <w:rPr>
+          <w:sz w:val="24"/>
+          <w:szCs w:val="24"/>
+        </w:rPr>
+      </w:pPr>
+      <w:r>
+        <w:rPr>
+          <w:b/>
+          <w:bCs/>
+          <w:sz w:val="24"/>
+          <w:szCs w:val="24"/>
         </w:rPr>
         <w:lastRenderedPageBreak/>
-        <w:t xml:space="preserve"> Kết quả </w:t>
-      </w:r>
-    </w:p>
-    <w:p>
-      <w:pPr>
-        <w:rPr>
-          <w:sz w:val="36"/>
-          <w:szCs w:val="36"/>
-          <w:lang w:val="vi-VN"/>
+        <w:t>Lab5</w:t>
+      </w:r>
+      <w:r>
+        <w:rPr>
+          <w:sz w:val="24"/>
+          <w:szCs w:val="24"/>
+        </w:rPr>
+        <w:t>: BloomFilter</w:t>
+      </w:r>
+    </w:p>
+    <w:p>
+      <w:pPr>
+        <w:rPr>
+          <w:b/>
+          <w:bCs/>
+          <w:sz w:val="24"/>
+          <w:szCs w:val="24"/>
+        </w:rPr>
+      </w:pPr>
+      <w:r>
+        <w:rPr>
+          <w:b/>
+          <w:bCs/>
+          <w:sz w:val="24"/>
+          <w:szCs w:val="24"/>
+        </w:rPr>
+        <w:t>Code:</w:t>
+      </w:r>
+    </w:p>
+    <w:p>
+      <w:pPr>
+        <w:rPr>
+          <w:b/>
+          <w:bCs/>
+          <w:sz w:val="24"/>
+          <w:szCs w:val="24"/>
         </w:rPr>
       </w:pPr>
       <w:r>
         <w:rPr>
           <w:noProof/>
-          <w:sz w:val="36"/>
-          <w:szCs w:val="36"/>
         </w:rPr>
         <w:drawing>
-          <wp:inline distT="0" distB="0" distL="114300" distR="114300" wp14:anchorId="363D59CF" wp14:editId="52C75CDF">
-            <wp:extent cx="5272405" cy="1606828"/>
-            <wp:effectExtent l="0" t="0" r="4445" b="0"/>
-            <wp:docPr id="3" name="Picture 3"/>
+          <wp:inline distT="0" distB="0" distL="0" distR="0" wp14:anchorId="464F92EE" wp14:editId="07A45914">
+            <wp:extent cx="5274310" cy="2397125"/>
+            <wp:effectExtent l="0" t="0" r="2540" b="3175"/>
+            <wp:docPr id="1351767726" name="Picture 1"/>
             <wp:cNvGraphicFramePr>
               <a:graphicFrameLocks xmlns:a="http://schemas.openxmlformats.org/drawingml/2006/main" noChangeAspect="1"/>
             </wp:cNvGraphicFramePr>
@@ -352,19 +528,11 @@
               <a:graphicData uri="http://schemas.openxmlformats.org/drawingml/2006/picture">
                 <pic:pic xmlns:pic="http://schemas.openxmlformats.org/drawingml/2006/picture">
                   <pic:nvPicPr>
-                    <pic:cNvPr id="3" name="Picture 3"/>
-                    <pic:cNvPicPr>
-                      <a:picLocks noChangeAspect="1"/>
-                    </pic:cNvPicPr>
+                    <pic:cNvPr id="1351767726" name=""/>
+                    <pic:cNvPicPr/>
                   </pic:nvPicPr>
                   <pic:blipFill>
-                    <a:blip r:embed="rId7">
-                      <a:extLst>
-                        <a:ext uri="{28A0092B-C50C-407E-A947-70E740481C1C}">
-                          <a14:useLocalDpi xmlns:a14="http://schemas.microsoft.com/office/drawing/2010/main" val="0"/>
-                        </a:ext>
-                      </a:extLst>
-                    </a:blip>
+                    <a:blip r:embed="rId7"/>
                     <a:stretch>
                       <a:fillRect/>
                     </a:stretch>
@@ -372,15 +540,11 @@
                   <pic:spPr>
                     <a:xfrm>
                       <a:off x="0" y="0"/>
-                      <a:ext cx="5272405" cy="1606828"/>
+                      <a:ext cx="5274310" cy="2397125"/>
                     </a:xfrm>
                     <a:prstGeom prst="rect">
                       <a:avLst/>
                     </a:prstGeom>
-                    <a:noFill/>
-                    <a:ln>
-                      <a:noFill/>
-                    </a:ln>
                   </pic:spPr>
                 </pic:pic>
               </a:graphicData>
@@ -392,15 +556,174 @@
     <w:p>
       <w:pPr>
         <w:rPr>
-          <w:sz w:val="36"/>
-          <w:szCs w:val="36"/>
-          <w:lang w:val="vi-VN"/>
-        </w:rPr>
-      </w:pPr>
-    </w:p>
-    <w:p>
-      <w:pPr>
-        <w:rPr>
+          <w:b/>
+          <w:bCs/>
+          <w:sz w:val="24"/>
+          <w:szCs w:val="24"/>
+        </w:rPr>
+      </w:pPr>
+    </w:p>
+    <w:p>
+      <w:pPr>
+        <w:rPr>
+          <w:b/>
+          <w:bCs/>
+          <w:sz w:val="24"/>
+          <w:szCs w:val="24"/>
+        </w:rPr>
+      </w:pPr>
+      <w:r>
+        <w:rPr>
+          <w:b/>
+          <w:bCs/>
+          <w:sz w:val="24"/>
+          <w:szCs w:val="24"/>
+        </w:rPr>
+        <w:t>Downloads Dictionary:</w:t>
+      </w:r>
+    </w:p>
+    <w:p>
+      <w:pPr>
+        <w:rPr>
+          <w:b/>
+          <w:bCs/>
+          <w:sz w:val="24"/>
+          <w:szCs w:val="24"/>
+        </w:rPr>
+      </w:pPr>
+      <w:r>
+        <w:rPr>
+          <w:noProof/>
+        </w:rPr>
+        <w:drawing>
+          <wp:inline distT="0" distB="0" distL="0" distR="0" wp14:anchorId="58294B19" wp14:editId="0202C4A7">
+            <wp:extent cx="5274310" cy="2179955"/>
+            <wp:effectExtent l="0" t="0" r="2540" b="0"/>
+            <wp:docPr id="687014939" name="Picture 1"/>
+            <wp:cNvGraphicFramePr>
+              <a:graphicFrameLocks xmlns:a="http://schemas.openxmlformats.org/drawingml/2006/main" noChangeAspect="1"/>
+            </wp:cNvGraphicFramePr>
+            <a:graphic xmlns:a="http://schemas.openxmlformats.org/drawingml/2006/main">
+              <a:graphicData uri="http://schemas.openxmlformats.org/drawingml/2006/picture">
+                <pic:pic xmlns:pic="http://schemas.openxmlformats.org/drawingml/2006/picture">
+                  <pic:nvPicPr>
+                    <pic:cNvPr id="687014939" name=""/>
+                    <pic:cNvPicPr/>
+                  </pic:nvPicPr>
+                  <pic:blipFill>
+                    <a:blip r:embed="rId8"/>
+                    <a:stretch>
+                      <a:fillRect/>
+                    </a:stretch>
+                  </pic:blipFill>
+                  <pic:spPr>
+                    <a:xfrm>
+                      <a:off x="0" y="0"/>
+                      <a:ext cx="5274310" cy="2179955"/>
+                    </a:xfrm>
+                    <a:prstGeom prst="rect">
+                      <a:avLst/>
+                    </a:prstGeom>
+                  </pic:spPr>
+                </pic:pic>
+              </a:graphicData>
+            </a:graphic>
+          </wp:inline>
+        </w:drawing>
+      </w:r>
+    </w:p>
+    <w:p>
+      <w:pPr>
+        <w:rPr>
+          <w:b/>
+          <w:bCs/>
+          <w:sz w:val="24"/>
+          <w:szCs w:val="24"/>
+        </w:rPr>
+      </w:pPr>
+    </w:p>
+    <w:p>
+      <w:pPr>
+        <w:rPr>
+          <w:b/>
+          <w:bCs/>
+          <w:sz w:val="24"/>
+          <w:szCs w:val="24"/>
+        </w:rPr>
+      </w:pPr>
+      <w:r>
+        <w:rPr>
+          <w:b/>
+          <w:bCs/>
+          <w:sz w:val="24"/>
+          <w:szCs w:val="24"/>
+        </w:rPr>
+        <w:t>Result:</w:t>
+      </w:r>
+    </w:p>
+    <w:p>
+      <w:pPr>
+        <w:rPr>
+          <w:b/>
+          <w:bCs/>
+          <w:sz w:val="24"/>
+          <w:szCs w:val="24"/>
+        </w:rPr>
+      </w:pPr>
+      <w:r>
+        <w:rPr>
+          <w:noProof/>
+        </w:rPr>
+        <w:drawing>
+          <wp:inline distT="0" distB="0" distL="0" distR="0" wp14:anchorId="1F6EDFE6" wp14:editId="10EAE72E">
+            <wp:extent cx="5274310" cy="1149985"/>
+            <wp:effectExtent l="0" t="0" r="2540" b="0"/>
+            <wp:docPr id="1903715549" name="Picture 1"/>
+            <wp:cNvGraphicFramePr>
+              <a:graphicFrameLocks xmlns:a="http://schemas.openxmlformats.org/drawingml/2006/main" noChangeAspect="1"/>
+            </wp:cNvGraphicFramePr>
+            <a:graphic xmlns:a="http://schemas.openxmlformats.org/drawingml/2006/main">
+              <a:graphicData uri="http://schemas.openxmlformats.org/drawingml/2006/picture">
+                <pic:pic xmlns:pic="http://schemas.openxmlformats.org/drawingml/2006/picture">
+                  <pic:nvPicPr>
+                    <pic:cNvPr id="1903715549" name=""/>
+                    <pic:cNvPicPr/>
+                  </pic:nvPicPr>
+                  <pic:blipFill>
+                    <a:blip r:embed="rId9"/>
+                    <a:stretch>
+                      <a:fillRect/>
+                    </a:stretch>
+                  </pic:blipFill>
+                  <pic:spPr>
+                    <a:xfrm>
+                      <a:off x="0" y="0"/>
+                      <a:ext cx="5274310" cy="1149985"/>
+                    </a:xfrm>
+                    <a:prstGeom prst="rect">
+                      <a:avLst/>
+                    </a:prstGeom>
+                  </pic:spPr>
+                </pic:pic>
+              </a:graphicData>
+            </a:graphic>
+          </wp:inline>
+        </w:drawing>
+      </w:r>
+    </w:p>
+    <w:p>
+      <w:pPr>
+        <w:rPr>
+          <w:sz w:val="24"/>
+          <w:szCs w:val="24"/>
+        </w:rPr>
+      </w:pPr>
+    </w:p>
+    <w:p>
+      <w:pPr>
+        <w:rPr>
+          <w:sz w:val="24"/>
+          <w:szCs w:val="24"/>
           <w:lang w:val="vi-VN"/>
         </w:rPr>
       </w:pPr>
